--- a/4 term/Electronics/lab7/Rozdorozhny/Роздорожный РК6-46Б.docx
+++ b/4 term/Electronics/lab7/Rozdorozhny/Роздорожный РК6-46Б.docx
@@ -771,6 +771,7 @@
       <w:r>
         <w:rPr>
           <w:rFonts w:ascii="Calibri" w:eastAsia="Calibri" w:hAnsi="Calibri" w:cs="Calibri"/>
+          <w:noProof/>
           <w:sz w:val="28"/>
           <w:szCs w:val="28"/>
           <w:lang w:val="en-US"/>
@@ -863,6 +864,7 @@
       <w:r>
         <w:rPr>
           <w:rFonts w:ascii="Calibri" w:eastAsia="Calibri" w:hAnsi="Calibri" w:cs="Calibri"/>
+          <w:noProof/>
           <w:sz w:val="28"/>
           <w:szCs w:val="28"/>
         </w:rPr>
@@ -1042,6 +1044,7 @@
         <w:rPr>
           <w:rFonts w:ascii="Calibri" w:eastAsia="Calibri" w:hAnsi="Calibri" w:cs="Calibri"/>
           <w:b/>
+          <w:noProof/>
           <w:sz w:val="28"/>
           <w:szCs w:val="28"/>
           <w:lang w:val="en-US"/>
@@ -1204,6 +1207,9 @@
         <w:t>=</w:t>
       </w:r>
       <w:r>
+        <w:rPr>
+          <w:lang w:val="en-US"/>
+        </w:rPr>
         <w:t xml:space="preserve"> </w:t>
       </w:r>
       <w:r>
@@ -1461,94 +1467,142 @@
           <w:szCs w:val="28"/>
           <w:lang w:val="en-US"/>
         </w:rPr>
+        <w:t xml:space="preserve"> 550</w:t>
+      </w:r>
+      <w:r>
+        <w:rPr>
+          <w:rFonts w:ascii="Calibri" w:eastAsia="Calibri" w:hAnsi="Calibri" w:cs="Calibri"/>
+          <w:b/>
+          <w:sz w:val="28"/>
+          <w:szCs w:val="28"/>
+          <w:lang w:val="en-US"/>
+        </w:rPr>
+        <w:t>m</w:t>
+      </w:r>
+      <w:r>
+        <w:rPr>
+          <w:rFonts w:ascii="Calibri" w:eastAsia="Calibri" w:hAnsi="Calibri" w:cs="Calibri"/>
+          <w:b/>
+          <w:sz w:val="28"/>
+          <w:szCs w:val="28"/>
+          <w:lang w:val="en-US"/>
+        </w:rPr>
+        <w:t>=</w:t>
+      </w:r>
+      <w:r>
+        <w:rPr>
+          <w:rFonts w:ascii="Calibri" w:eastAsia="Calibri" w:hAnsi="Calibri" w:cs="Calibri"/>
+          <w:b/>
+          <w:sz w:val="28"/>
+          <w:szCs w:val="28"/>
+          <w:lang w:val="en-US"/>
+        </w:rPr>
+        <w:t>47.716m</w:t>
+      </w:r>
+      <w:r>
+        <w:rPr>
+          <w:rFonts w:ascii="Calibri" w:eastAsia="Calibri" w:hAnsi="Calibri" w:cs="Calibri"/>
+          <w:b/>
+          <w:sz w:val="28"/>
+          <w:szCs w:val="28"/>
+          <w:lang w:val="en-US"/>
+        </w:rPr>
+        <w:t>A</w:t>
+      </w:r>
+      <w:r>
+        <w:rPr>
+          <w:rFonts w:ascii="Calibri" w:eastAsia="Calibri" w:hAnsi="Calibri" w:cs="Calibri"/>
+          <w:b/>
+          <w:sz w:val="28"/>
+          <w:szCs w:val="28"/>
+          <w:lang w:val="en-US"/>
+        </w:rPr>
+        <w:t>/</w:t>
+      </w:r>
+      <w:r>
+        <w:rPr>
+          <w:rFonts w:ascii="Calibri" w:eastAsia="Calibri" w:hAnsi="Calibri" w:cs="Calibri"/>
+          <w:b/>
+          <w:sz w:val="28"/>
+          <w:szCs w:val="28"/>
+          <w:lang w:val="en-US"/>
+        </w:rPr>
+        <w:t>B</w:t>
+      </w:r>
+    </w:p>
+    <w:p>
+      <w:pPr>
+        <w:rPr>
+          <w:rFonts w:ascii="Calibri" w:eastAsia="Calibri" w:hAnsi="Calibri" w:cs="Calibri"/>
+          <w:sz w:val="28"/>
+          <w:szCs w:val="28"/>
+        </w:rPr>
+      </w:pPr>
+      <w:r>
+        <w:rPr>
+          <w:rFonts w:ascii="Calibri" w:eastAsia="Calibri" w:hAnsi="Calibri" w:cs="Calibri"/>
+          <w:sz w:val="28"/>
+          <w:szCs w:val="28"/>
+        </w:rPr>
+        <w:t xml:space="preserve">Получаем, что </w:t>
+      </w:r>
+      <w:r>
+        <w:rPr>
+          <w:rFonts w:ascii="Calibri" w:eastAsia="Calibri" w:hAnsi="Calibri" w:cs="Calibri"/>
+          <w:sz w:val="28"/>
+          <w:szCs w:val="28"/>
+          <w:lang w:val="en-US"/>
+        </w:rPr>
+        <w:t>S</w:t>
+      </w:r>
+      <w:r>
+        <w:rPr>
+          <w:rFonts w:ascii="Calibri" w:eastAsia="Calibri" w:hAnsi="Calibri" w:cs="Calibri"/>
+          <w:sz w:val="28"/>
+          <w:szCs w:val="28"/>
+        </w:rPr>
         <w:t xml:space="preserve"> </w:t>
       </w:r>
       <w:r>
         <w:rPr>
           <w:rFonts w:ascii="Calibri" w:eastAsia="Calibri" w:hAnsi="Calibri" w:cs="Calibri"/>
-          <w:b/>
-          <w:sz w:val="28"/>
-          <w:szCs w:val="28"/>
-          <w:lang w:val="en-US"/>
-        </w:rPr>
-        <w:t>550</w:t>
-      </w:r>
-      <w:r>
-        <w:rPr>
-          <w:rFonts w:ascii="Calibri" w:eastAsia="Calibri" w:hAnsi="Calibri" w:cs="Calibri"/>
-          <w:b/>
-          <w:sz w:val="28"/>
-          <w:szCs w:val="28"/>
-          <w:lang w:val="en-US"/>
-        </w:rPr>
-        <w:t>m</w:t>
-      </w:r>
-      <w:r>
-        <w:rPr>
-          <w:rFonts w:ascii="Calibri" w:eastAsia="Calibri" w:hAnsi="Calibri" w:cs="Calibri"/>
-          <w:b/>
-          <w:sz w:val="28"/>
-          <w:szCs w:val="28"/>
-          <w:lang w:val="en-US"/>
-        </w:rPr>
-        <w:t>=</w:t>
-      </w:r>
-      <w:r>
-        <w:rPr>
-          <w:rFonts w:ascii="Calibri" w:eastAsia="Calibri" w:hAnsi="Calibri" w:cs="Calibri"/>
-          <w:b/>
-          <w:sz w:val="28"/>
-          <w:szCs w:val="28"/>
-          <w:lang w:val="en-US"/>
-        </w:rPr>
-        <w:t>47.716m</w:t>
-      </w:r>
-      <w:r>
-        <w:rPr>
-          <w:rFonts w:ascii="Calibri" w:eastAsia="Calibri" w:hAnsi="Calibri" w:cs="Calibri"/>
-          <w:b/>
-          <w:sz w:val="28"/>
-          <w:szCs w:val="28"/>
-          <w:lang w:val="en-US"/>
-        </w:rPr>
-        <w:t>A</w:t>
-      </w:r>
-      <w:r>
-        <w:rPr>
-          <w:rFonts w:ascii="Calibri" w:eastAsia="Calibri" w:hAnsi="Calibri" w:cs="Calibri"/>
-          <w:b/>
-          <w:sz w:val="28"/>
-          <w:szCs w:val="28"/>
-          <w:lang w:val="en-US"/>
-        </w:rPr>
-        <w:t>/</w:t>
-      </w:r>
-      <w:r>
-        <w:rPr>
-          <w:rFonts w:ascii="Calibri" w:eastAsia="Calibri" w:hAnsi="Calibri" w:cs="Calibri"/>
-          <w:b/>
-          <w:sz w:val="28"/>
-          <w:szCs w:val="28"/>
-          <w:lang w:val="en-US"/>
-        </w:rPr>
-        <w:t>B</w:t>
-      </w:r>
-    </w:p>
-    <w:p>
-      <w:pPr>
-        <w:rPr>
-          <w:rFonts w:ascii="Calibri" w:eastAsia="Calibri" w:hAnsi="Calibri" w:cs="Calibri"/>
-          <w:sz w:val="28"/>
-          <w:szCs w:val="28"/>
-        </w:rPr>
-      </w:pPr>
-      <w:r>
-        <w:rPr>
-          <w:rFonts w:ascii="Calibri" w:eastAsia="Calibri" w:hAnsi="Calibri" w:cs="Calibri"/>
-          <w:sz w:val="28"/>
-          <w:szCs w:val="28"/>
-        </w:rPr>
-        <w:t xml:space="preserve">Получаем, что </w:t>
+          <w:sz w:val="28"/>
+          <w:szCs w:val="28"/>
+        </w:rPr>
+        <w:t>&lt;</w:t>
+      </w:r>
+      <w:r>
+        <w:rPr>
+          <w:rFonts w:ascii="Calibri" w:eastAsia="Calibri" w:hAnsi="Calibri" w:cs="Calibri"/>
+          <w:sz w:val="28"/>
+          <w:szCs w:val="28"/>
+        </w:rPr>
+        <w:t xml:space="preserve"> </w:t>
+      </w:r>
+      <w:r>
+        <w:rPr>
+          <w:rFonts w:ascii="Calibri" w:eastAsia="Calibri" w:hAnsi="Calibri" w:cs="Calibri"/>
+          <w:sz w:val="28"/>
+          <w:szCs w:val="28"/>
+          <w:lang w:val="en-US"/>
+        </w:rPr>
+        <w:t>Smax</w:t>
+      </w:r>
+      <w:r>
+        <w:rPr>
+          <w:rFonts w:ascii="Calibri" w:eastAsia="Calibri" w:hAnsi="Calibri" w:cs="Calibri"/>
+          <w:sz w:val="28"/>
+          <w:szCs w:val="28"/>
+        </w:rPr>
+        <w:t xml:space="preserve">. </w:t>
+      </w:r>
+      <w:r>
+        <w:rPr>
+          <w:rFonts w:ascii="Calibri" w:eastAsia="Calibri" w:hAnsi="Calibri" w:cs="Calibri"/>
+          <w:sz w:val="28"/>
+          <w:szCs w:val="28"/>
+        </w:rPr>
+        <w:t xml:space="preserve">Значит </w:t>
       </w:r>
       <w:r>
         <w:rPr>
@@ -1572,65 +1626,6 @@
           <w:rFonts w:ascii="Calibri" w:eastAsia="Calibri" w:hAnsi="Calibri" w:cs="Calibri"/>
           <w:sz w:val="28"/>
           <w:szCs w:val="28"/>
-          <w:lang w:val="en-US"/>
-        </w:rPr>
-        <w:t>&lt;</w:t>
-      </w:r>
-      <w:r>
-        <w:rPr>
-          <w:rFonts w:ascii="Calibri" w:eastAsia="Calibri" w:hAnsi="Calibri" w:cs="Calibri"/>
-          <w:sz w:val="28"/>
-          <w:szCs w:val="28"/>
-        </w:rPr>
-        <w:t xml:space="preserve"> </w:t>
-      </w:r>
-      <w:r>
-        <w:rPr>
-          <w:rFonts w:ascii="Calibri" w:eastAsia="Calibri" w:hAnsi="Calibri" w:cs="Calibri"/>
-          <w:sz w:val="28"/>
-          <w:szCs w:val="28"/>
-          <w:lang w:val="en-US"/>
-        </w:rPr>
-        <w:t>Smax</w:t>
-      </w:r>
-      <w:r>
-        <w:rPr>
-          <w:rFonts w:ascii="Calibri" w:eastAsia="Calibri" w:hAnsi="Calibri" w:cs="Calibri"/>
-          <w:sz w:val="28"/>
-          <w:szCs w:val="28"/>
-        </w:rPr>
-        <w:t xml:space="preserve">. </w:t>
-      </w:r>
-      <w:r>
-        <w:rPr>
-          <w:rFonts w:ascii="Calibri" w:eastAsia="Calibri" w:hAnsi="Calibri" w:cs="Calibri"/>
-          <w:sz w:val="28"/>
-          <w:szCs w:val="28"/>
-        </w:rPr>
-        <w:t xml:space="preserve">Значит </w:t>
-      </w:r>
-      <w:r>
-        <w:rPr>
-          <w:rFonts w:ascii="Calibri" w:eastAsia="Calibri" w:hAnsi="Calibri" w:cs="Calibri"/>
-          <w:sz w:val="28"/>
-          <w:szCs w:val="28"/>
-          <w:lang w:val="en-US"/>
-        </w:rPr>
-        <w:t>S</w:t>
-      </w:r>
-      <w:r>
-        <w:rPr>
-          <w:rFonts w:ascii="Calibri" w:eastAsia="Calibri" w:hAnsi="Calibri" w:cs="Calibri"/>
-          <w:sz w:val="28"/>
-          <w:szCs w:val="28"/>
-        </w:rPr>
-        <w:t xml:space="preserve"> </w:t>
-      </w:r>
-      <w:r>
-        <w:rPr>
-          <w:rFonts w:ascii="Calibri" w:eastAsia="Calibri" w:hAnsi="Calibri" w:cs="Calibri"/>
-          <w:sz w:val="28"/>
-          <w:szCs w:val="28"/>
         </w:rPr>
         <w:t>определена верно.</w:t>
       </w:r>
@@ -1648,6 +1643,7 @@
         <w:rPr>
           <w:rFonts w:ascii="Calibri" w:eastAsia="Calibri" w:hAnsi="Calibri" w:cs="Calibri"/>
           <w:b/>
+          <w:noProof/>
           <w:sz w:val="28"/>
           <w:szCs w:val="28"/>
         </w:rPr>
@@ -1753,6 +1749,7 @@
         <w:rPr>
           <w:rFonts w:ascii="Calibri" w:eastAsia="Calibri" w:hAnsi="Calibri" w:cs="Calibri"/>
           <w:b/>
+          <w:noProof/>
           <w:sz w:val="28"/>
           <w:szCs w:val="28"/>
           <w:lang w:val="en-US"/>
@@ -1837,7 +1834,6 @@
           <w:b/>
           <w:sz w:val="28"/>
           <w:szCs w:val="28"/>
-          <w:lang w:val="en-US"/>
         </w:rPr>
         <w:t>4</w:t>
       </w:r>
@@ -1974,6 +1970,7 @@
         <w:rPr>
           <w:rFonts w:ascii="Calibri" w:eastAsia="Calibri" w:hAnsi="Calibri" w:cs="Calibri"/>
           <w:b/>
+          <w:noProof/>
           <w:sz w:val="28"/>
           <w:szCs w:val="28"/>
         </w:rPr>
@@ -2166,6 +2163,7 @@
       <w:r>
         <w:rPr>
           <w:rFonts w:ascii="Calibri" w:eastAsia="Calibri" w:hAnsi="Calibri" w:cs="Calibri"/>
+          <w:noProof/>
           <w:sz w:val="28"/>
           <w:szCs w:val="28"/>
         </w:rPr>
@@ -2363,10 +2361,10 @@
         </w:rPr>
         <w:lastRenderedPageBreak/>
         <w:drawing>
-          <wp:inline distT="0" distB="0" distL="0" distR="0" wp14:anchorId="761AB3F8" wp14:editId="49355EBA">
-            <wp:extent cx="5940425" cy="3195955"/>
+          <wp:inline distT="0" distB="0" distL="0" distR="0" wp14:anchorId="59E21FFC" wp14:editId="2165CF67">
+            <wp:extent cx="5940425" cy="3211195"/>
             <wp:effectExtent l="0" t="0" r="0" b="0"/>
-            <wp:docPr id="17" name="Рисунок 17"/>
+            <wp:docPr id="3" name="Рисунок 3"/>
             <wp:cNvGraphicFramePr>
               <a:graphicFrameLocks xmlns:a="http://schemas.openxmlformats.org/drawingml/2006/main" noChangeAspect="1"/>
             </wp:cNvGraphicFramePr>
@@ -2386,7 +2384,7 @@
                   <pic:spPr>
                     <a:xfrm>
                       <a:off x="0" y="0"/>
-                      <a:ext cx="5940425" cy="3195955"/>
+                      <a:ext cx="5940425" cy="3211195"/>
                     </a:xfrm>
                     <a:prstGeom prst="rect">
                       <a:avLst/>
@@ -2465,10 +2463,10 @@
           <w:lang w:val="en-US"/>
         </w:rPr>
         <w:drawing>
-          <wp:inline distT="0" distB="0" distL="0" distR="0" wp14:anchorId="3E78AFA8" wp14:editId="2AF26234">
-            <wp:extent cx="5940425" cy="2624455"/>
+          <wp:inline distT="0" distB="0" distL="0" distR="0" wp14:anchorId="49BC8083" wp14:editId="28C852E5">
+            <wp:extent cx="5940425" cy="2625725"/>
             <wp:effectExtent l="0" t="0" r="0" b="0"/>
-            <wp:docPr id="19" name="Рисунок 19"/>
+            <wp:docPr id="5" name="Рисунок 5"/>
             <wp:cNvGraphicFramePr>
               <a:graphicFrameLocks xmlns:a="http://schemas.openxmlformats.org/drawingml/2006/main" noChangeAspect="1"/>
             </wp:cNvGraphicFramePr>
@@ -2488,7 +2486,7 @@
                   <pic:spPr>
                     <a:xfrm>
                       <a:off x="0" y="0"/>
-                      <a:ext cx="5940425" cy="2624455"/>
+                      <a:ext cx="5940425" cy="2625725"/>
                     </a:xfrm>
                     <a:prstGeom prst="rect">
                       <a:avLst/>
@@ -2507,7 +2505,6 @@
           <w:rFonts w:ascii="Calibri" w:eastAsia="Calibri" w:hAnsi="Calibri" w:cs="Calibri"/>
           <w:sz w:val="28"/>
           <w:szCs w:val="28"/>
-          <w:lang w:val="en-US"/>
         </w:rPr>
       </w:pPr>
       <w:r>
@@ -2533,16 +2530,7 @@
           <w:sz w:val="28"/>
           <w:szCs w:val="28"/>
         </w:rPr>
-        <w:t>7.</w:t>
-      </w:r>
-      <w:r>
-        <w:rPr>
-          <w:rFonts w:ascii="Calibri" w:eastAsia="Calibri" w:hAnsi="Calibri" w:cs="Calibri"/>
-          <w:sz w:val="28"/>
-          <w:szCs w:val="28"/>
-          <w:lang w:val="en-US"/>
-        </w:rPr>
-        <w:t>764</w:t>
+        <w:t>-4.721</w:t>
       </w:r>
       <w:r>
         <w:rPr>
@@ -2557,9 +2545,8 @@
           <w:rFonts w:ascii="Calibri" w:eastAsia="Calibri" w:hAnsi="Calibri" w:cs="Calibri"/>
           <w:sz w:val="28"/>
           <w:szCs w:val="28"/>
-          <w:lang w:val="en-US"/>
-        </w:rPr>
-        <w:t>7.756</w:t>
+        </w:rPr>
+        <w:t>(-8.115)</w:t>
       </w:r>
       <w:r>
         <w:rPr>
@@ -2591,9 +2578,8 @@
           <w:rFonts w:ascii="Calibri" w:eastAsia="Calibri" w:hAnsi="Calibri" w:cs="Calibri"/>
           <w:sz w:val="28"/>
           <w:szCs w:val="28"/>
-          <w:lang w:val="en-US"/>
-        </w:rPr>
-        <w:t>0.2</w:t>
+        </w:rPr>
+        <w:t>84.85</w:t>
       </w:r>
     </w:p>
     <w:p>
@@ -2861,6 +2847,7 @@
       <w:r>
         <w:rPr>
           <w:rFonts w:ascii="Calibri" w:eastAsia="Calibri" w:hAnsi="Calibri" w:cs="Calibri"/>
+          <w:noProof/>
           <w:sz w:val="28"/>
           <w:szCs w:val="28"/>
         </w:rPr>
@@ -2961,6 +2948,7 @@
       <w:r>
         <w:rPr>
           <w:rFonts w:ascii="Calibri" w:eastAsia="Calibri" w:hAnsi="Calibri" w:cs="Calibri"/>
+          <w:noProof/>
           <w:sz w:val="28"/>
           <w:szCs w:val="28"/>
         </w:rPr>
@@ -3120,6 +3108,7 @@
       <w:r>
         <w:rPr>
           <w:rFonts w:ascii="Calibri" w:eastAsia="Calibri" w:hAnsi="Calibri" w:cs="Calibri"/>
+          <w:noProof/>
           <w:sz w:val="28"/>
           <w:szCs w:val="28"/>
           <w:lang w:val="en-US"/>
@@ -3179,10 +3168,10 @@
         </w:rPr>
         <w:lastRenderedPageBreak/>
         <w:drawing>
-          <wp:inline distT="0" distB="0" distL="0" distR="0" wp14:anchorId="30139D6C" wp14:editId="4B611DDE">
-            <wp:extent cx="5940425" cy="2622550"/>
+          <wp:inline distT="0" distB="0" distL="0" distR="0" wp14:anchorId="3B3E85D2" wp14:editId="05079ED1">
+            <wp:extent cx="5940425" cy="2620645"/>
             <wp:effectExtent l="0" t="0" r="0" b="0"/>
-            <wp:docPr id="29" name="Рисунок 29"/>
+            <wp:docPr id="8" name="Рисунок 8"/>
             <wp:cNvGraphicFramePr>
               <a:graphicFrameLocks xmlns:a="http://schemas.openxmlformats.org/drawingml/2006/main" noChangeAspect="1"/>
             </wp:cNvGraphicFramePr>
@@ -3202,7 +3191,7 @@
                   <pic:spPr>
                     <a:xfrm>
                       <a:off x="0" y="0"/>
-                      <a:ext cx="5940425" cy="2622550"/>
+                      <a:ext cx="5940425" cy="2620645"/>
                     </a:xfrm>
                     <a:prstGeom prst="rect">
                       <a:avLst/>
@@ -3245,7 +3234,6 @@
           <w:rFonts w:ascii="Calibri" w:eastAsia="Calibri" w:hAnsi="Calibri" w:cs="Calibri"/>
           <w:sz w:val="28"/>
           <w:szCs w:val="28"/>
-          <w:lang w:val="en-US"/>
         </w:rPr>
         <w:t>4</w:t>
       </w:r>
@@ -3289,7 +3277,6 @@
           <w:rFonts w:ascii="Calibri" w:eastAsia="Calibri" w:hAnsi="Calibri" w:cs="Calibri"/>
           <w:sz w:val="28"/>
           <w:szCs w:val="28"/>
-          <w:lang w:val="en-US"/>
         </w:rPr>
         <w:t>5</w:t>
       </w:r>
@@ -3355,6 +3342,7 @@
       <w:r>
         <w:rPr>
           <w:rFonts w:ascii="Calibri" w:eastAsia="Calibri" w:hAnsi="Calibri" w:cs="Calibri"/>
+          <w:noProof/>
           <w:sz w:val="28"/>
           <w:szCs w:val="28"/>
         </w:rPr>
@@ -3457,6 +3445,7 @@
       <w:r>
         <w:rPr>
           <w:rFonts w:ascii="Calibri" w:eastAsia="Calibri" w:hAnsi="Calibri" w:cs="Calibri"/>
+          <w:noProof/>
           <w:sz w:val="28"/>
           <w:szCs w:val="28"/>
           <w:lang w:val="en-US"/>
@@ -3629,6 +3618,7 @@
       <w:r>
         <w:rPr>
           <w:rFonts w:ascii="Calibri" w:eastAsia="Calibri" w:hAnsi="Calibri" w:cs="Calibri"/>
+          <w:noProof/>
           <w:sz w:val="28"/>
           <w:szCs w:val="28"/>
           <w:lang w:val="en-US"/>
@@ -3732,6 +3722,7 @@
       <w:r>
         <w:rPr>
           <w:rFonts w:ascii="Calibri" w:eastAsia="Calibri" w:hAnsi="Calibri" w:cs="Calibri"/>
+          <w:noProof/>
           <w:sz w:val="28"/>
           <w:szCs w:val="28"/>
         </w:rPr>
@@ -3774,6 +3765,23 @@
     </w:p>
     <w:p>
       <w:pPr>
+        <w:rPr>
+          <w:rFonts w:ascii="Calibri" w:eastAsia="Calibri" w:hAnsi="Calibri" w:cs="Calibri"/>
+          <w:sz w:val="28"/>
+          <w:szCs w:val="28"/>
+        </w:rPr>
+      </w:pPr>
+      <w:r>
+        <w:rPr>
+          <w:rFonts w:ascii="Calibri" w:eastAsia="Calibri" w:hAnsi="Calibri" w:cs="Calibri"/>
+          <w:sz w:val="28"/>
+          <w:szCs w:val="28"/>
+        </w:rPr>
+        <w:t>Получили логику И-НЕ.</w:t>
+      </w:r>
+    </w:p>
+    <w:p>
+      <w:pPr>
         <w:jc w:val="center"/>
         <w:rPr>
           <w:rFonts w:ascii="Calibri" w:eastAsia="Calibri" w:hAnsi="Calibri" w:cs="Calibri"/>
@@ -3810,6 +3818,7 @@
           <w:sz w:val="28"/>
           <w:szCs w:val="28"/>
         </w:rPr>
+        <w:lastRenderedPageBreak/>
         <w:t>Собрать схему, подать сигналы на входы S и R и записать результат на выходе Q для вашего варианта MOS.</w:t>
       </w:r>
     </w:p>
@@ -3828,7 +3837,6 @@
           <w:sz w:val="28"/>
           <w:szCs w:val="28"/>
         </w:rPr>
-        <w:lastRenderedPageBreak/>
         <w:t>Левый</w:t>
       </w:r>
       <w:r>
@@ -3984,6 +3992,7 @@
           <w:sz w:val="28"/>
           <w:szCs w:val="28"/>
         </w:rPr>
+        <w:lastRenderedPageBreak/>
         <w:drawing>
           <wp:inline distT="0" distB="0" distL="0" distR="0" wp14:anchorId="6BED2AC9" wp14:editId="409FA6F7">
             <wp:extent cx="6281531" cy="2773811"/>
